--- a/Practical-01-20.docx
+++ b/Practical-01-20.docx
@@ -929,7 +929,7 @@
           </mc:Choice>
           <mc:Fallback>
             <w:pict>
-              <v:shape w14:anchorId="0804946F" id="Straight Arrow Connector 13" o:spid="_x0000_s1026" type="#_x0000_t32" style="position:absolute;margin-left:68.25pt;margin-top:18.15pt;width:107.25pt;height:123.75pt;z-index:251654144;visibility:visible;mso-wrap-style:square;mso-width-percent:0;mso-height-percent:0;mso-wrap-distance-left:9pt;mso-wrap-distance-top:0;mso-wrap-distance-right:9pt;mso-wrap-distance-bottom:0;mso-position-horizontal:absolute;mso-position-horizontal-relative:text;mso-position-vertical:absolute;mso-position-vertical-relative:text;mso-width-percent:0;mso-height-percent:0;mso-width-relative:margin;mso-height-relative:margin" o:gfxdata="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" strokecolor="red" strokeweight="2pt">
+              <v:shape w14:anchorId="4FCA2BC5" id="Straight Arrow Connector 13" o:spid="_x0000_s1026" type="#_x0000_t32" style="position:absolute;margin-left:68.25pt;margin-top:18.15pt;width:107.25pt;height:123.75pt;z-index:251654144;visibility:visible;mso-wrap-style:square;mso-width-percent:0;mso-height-percent:0;mso-wrap-distance-left:9pt;mso-wrap-distance-top:0;mso-wrap-distance-right:9pt;mso-wrap-distance-bottom:0;mso-position-horizontal:absolute;mso-position-horizontal-relative:text;mso-position-vertical:absolute;mso-position-vertical-relative:text;mso-width-percent:0;mso-height-percent:0;mso-width-relative:margin;mso-height-relative:margin" o:gfxdata="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" strokecolor="red" strokeweight="2pt">
                 <v:stroke endarrow="open" joinstyle="miter"/>
               </v:shape>
             </w:pict>
@@ -1152,7 +1152,7 @@
           </mc:Choice>
           <mc:Fallback>
             <w:pict>
-              <v:shape w14:anchorId="71BF3555" id="Straight Arrow Connector 6" o:spid="_x0000_s1026" type="#_x0000_t32" style="position:absolute;margin-left:151.5pt;margin-top:187pt;width:188.25pt;height:98.85pt;flip:x y;z-index:251664384;visibility:visible;mso-wrap-style:square;mso-width-percent:0;mso-height-percent:0;mso-wrap-distance-left:9pt;mso-wrap-distance-top:0;mso-wrap-distance-right:9pt;mso-wrap-distance-bottom:0;mso-position-horizontal:absolute;mso-position-horizontal-relative:text;mso-position-vertical:absolute;mso-position-vertical-relative:text;mso-width-percent:0;mso-height-percent:0;mso-width-relative:margin;mso-height-relative:margin" o:gfxdata="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" strokecolor="red" strokeweight="2pt">
+              <v:shape w14:anchorId="26881A7C" id="Straight Arrow Connector 6" o:spid="_x0000_s1026" type="#_x0000_t32" style="position:absolute;margin-left:151.5pt;margin-top:187pt;width:188.25pt;height:98.85pt;flip:x y;z-index:251664384;visibility:visible;mso-wrap-style:square;mso-width-percent:0;mso-height-percent:0;mso-wrap-distance-left:9pt;mso-wrap-distance-top:0;mso-wrap-distance-right:9pt;mso-wrap-distance-bottom:0;mso-position-horizontal:absolute;mso-position-horizontal-relative:text;mso-position-vertical:absolute;mso-position-vertical-relative:text;mso-width-percent:0;mso-height-percent:0;mso-width-relative:margin;mso-height-relative:margin" o:gfxdata="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" strokecolor="red" strokeweight="2pt">
                 <v:stroke endarrow="open" joinstyle="miter"/>
               </v:shape>
             </w:pict>
@@ -1242,23 +1242,7 @@
                   <w:b/>
                   <w:bCs/>
                 </w:rPr>
-                <w:t>http://tin</w:t>
-              </w:r>
-              <w:r>
-                <w:rPr>
-                  <w:rStyle w:val="Hyperlink"/>
-                  <w:b/>
-                  <w:bCs/>
-                </w:rPr>
-                <w:t>y</w:t>
-              </w:r>
-              <w:r>
-                <w:rPr>
-                  <w:rStyle w:val="Hyperlink"/>
-                  <w:b/>
-                  <w:bCs/>
-                </w:rPr>
-                <w:t>url.com/CW208-CAG-SIM</w:t>
+                <w:t>http://tinyurl.com/CW208-CAG-SIM</w:t>
               </w:r>
             </w:hyperlink>
             <w:r>
@@ -1438,43 +1422,7 @@
                 <w:sz w:val="22"/>
                 <w:szCs w:val="22"/>
               </w:rPr>
-              <w:t>Connect Co</w:t>
-            </w:r>
-            <w:r>
-              <w:rPr>
-                <w:rStyle w:val="normaltextrun"/>
-                <w:rFonts w:ascii="Arial" w:hAnsi="Arial" w:cs="Arial"/>
-                <w:sz w:val="22"/>
-                <w:szCs w:val="22"/>
-              </w:rPr>
-              <w:t>m</w:t>
-            </w:r>
-            <w:r>
-              <w:rPr>
-                <w:rStyle w:val="normaltextrun"/>
-                <w:rFonts w:ascii="Arial" w:hAnsi="Arial" w:cs="Arial"/>
-                <w:sz w:val="22"/>
-                <w:szCs w:val="22"/>
-              </w:rPr>
-              <w:t>p</w:t>
-            </w:r>
-            <w:r>
-              <w:rPr>
-                <w:rStyle w:val="normaltextrun"/>
-                <w:rFonts w:ascii="Arial" w:hAnsi="Arial" w:cs="Arial"/>
-                <w:sz w:val="22"/>
-                <w:szCs w:val="22"/>
-              </w:rPr>
-              <w:t>u</w:t>
-            </w:r>
-            <w:r>
-              <w:rPr>
-                <w:rStyle w:val="normaltextrun"/>
-                <w:rFonts w:ascii="Arial" w:hAnsi="Arial" w:cs="Arial"/>
-                <w:sz w:val="22"/>
-                <w:szCs w:val="22"/>
-              </w:rPr>
-              <w:t>ter to a network</w:t>
+              <w:t>Connect Computer to a network</w:t>
             </w:r>
             <w:r>
               <w:rPr>
@@ -1996,16 +1944,42 @@
             <w:tcW w:w="3011" w:type="dxa"/>
           </w:tcPr>
           <w:p>
-            <w:r>
-              <w:t xml:space="preserve">AMD </w:t>
-            </w:r>
-            <w:proofErr w:type="spellStart"/>
-            <w:r>
-              <w:t>Ryzen</w:t>
-            </w:r>
-            <w:proofErr w:type="spellEnd"/>
-            <w:r>
-              <w:t>™ 5 5600X (6-Core, 35MB Total Cache, Max Boost Clock of 4.6GHz)</w:t>
+            <w:hyperlink r:id="rId15" w:history="1">
+              <w:r>
+                <w:rPr>
+                  <w:rStyle w:val="Hyperlink"/>
+                </w:rPr>
+                <w:t xml:space="preserve">AMD </w:t>
+              </w:r>
+              <w:proofErr w:type="spellStart"/>
+              <w:r>
+                <w:rPr>
+                  <w:rStyle w:val="Hyperlink"/>
+                </w:rPr>
+                <w:t>Ryz</w:t>
+              </w:r>
+              <w:r>
+                <w:rPr>
+                  <w:rStyle w:val="Hyperlink"/>
+                </w:rPr>
+                <w:t>e</w:t>
+              </w:r>
+              <w:r>
+                <w:rPr>
+                  <w:rStyle w:val="Hyperlink"/>
+                </w:rPr>
+                <w:t>n</w:t>
+              </w:r>
+              <w:proofErr w:type="spellEnd"/>
+              <w:r>
+                <w:rPr>
+                  <w:rStyle w:val="Hyperlink"/>
+                </w:rPr>
+                <w:t>™ 5 5600X (6-Core, 35MB Total Cache, Max Boost Clock of 4.6GHz)</w:t>
+              </w:r>
+            </w:hyperlink>
+            <w:r>
+              <w:t>-319 euro</w:t>
             </w:r>
           </w:p>
           <w:p/>
@@ -2142,8 +2116,16 @@
                   <w:tcW w:w="6833" w:type="dxa"/>
                 </w:tcPr>
                 <w:p>
+                  <w:hyperlink r:id="rId16" w:history="1">
+                    <w:r>
+                      <w:rPr>
+                        <w:rStyle w:val="Hyperlink"/>
+                      </w:rPr>
+                      <w:t>8GB, 1x8GB, DDR4, 3200MHz, XMP</w:t>
+                    </w:r>
+                  </w:hyperlink>
                   <w:r>
-                    <w:t>8GB, 1x8GB, DDR4, 3200MHz, XMP</w:t>
+                    <w:t>- 83 euro</w:t>
                   </w:r>
                 </w:p>
               </w:tc>
@@ -2162,16 +2144,30 @@
                   <w:tcW w:w="6833" w:type="dxa"/>
                 </w:tcPr>
                 <w:p>
+                  <w:hyperlink r:id="rId17" w:history="1">
+                    <w:r>
+                      <w:rPr>
+                        <w:rStyle w:val="Hyperlink"/>
+                      </w:rPr>
+                      <w:t xml:space="preserve">256GB M.2 PCIe </w:t>
+                    </w:r>
+                    <w:proofErr w:type="spellStart"/>
+                    <w:r>
+                      <w:rPr>
+                        <w:rStyle w:val="Hyperlink"/>
+                      </w:rPr>
+                      <w:t>NVMe</w:t>
+                    </w:r>
+                    <w:proofErr w:type="spellEnd"/>
+                    <w:r>
+                      <w:rPr>
+                        <w:rStyle w:val="Hyperlink"/>
+                      </w:rPr>
+                      <w:t xml:space="preserve"> SSD</w:t>
+                    </w:r>
+                  </w:hyperlink>
                   <w:r>
-                    <w:t xml:space="preserve">256GB M.2 PCIe </w:t>
-                  </w:r>
-                  <w:proofErr w:type="spellStart"/>
-                  <w:r>
-                    <w:t>NVMe</w:t>
-                  </w:r>
-                  <w:proofErr w:type="spellEnd"/>
-                  <w:r>
-                    <w:t xml:space="preserve"> SSD</w:t>
+                    <w:t>-37 euro</w:t>
                   </w:r>
                 </w:p>
               </w:tc>
@@ -2328,41 +2324,87 @@
             <w:tcW w:w="3011" w:type="dxa"/>
           </w:tcPr>
           <w:p>
-            <w:r>
-              <w:lastRenderedPageBreak/>
-              <w:t>Alienware 510K Low-profile RGB Mechanical Gaming Keyboard - AW510K (Lunar Light)</w:t>
-            </w:r>
-          </w:p>
-          <w:p>
-            <w:r>
-              <w:t>Alienware 310M Wireless Gaming Mouse - AW310M</w:t>
-            </w:r>
-          </w:p>
-          <w:p/>
-          <w:p/>
-          <w:p>
-            <w:r>
-              <w:t>Dell 27 Gaming Monitor | S2721HGF - 69</w:t>
+            <w:hyperlink r:id="rId18" w:history="1">
+              <w:r>
+                <w:rPr>
+                  <w:rStyle w:val="Hyperlink"/>
+                </w:rPr>
+                <w:t>Alienware 510K Low-profile RGB Mechanical Gaming Keyboard - AW510K (Lunar Light)</w:t>
+              </w:r>
+            </w:hyperlink>
+            <w:r>
+              <w:t xml:space="preserve"> – 152 euro</w:t>
+            </w:r>
+          </w:p>
+          <w:p>
+            <w:hyperlink r:id="rId19" w:history="1">
+              <w:r>
+                <w:rPr>
+                  <w:rStyle w:val="Hyperlink"/>
+                </w:rPr>
+                <w:t>Alienware 310M Wireless Gaming Mouse - AW310M</w:t>
+              </w:r>
+            </w:hyperlink>
+            <w:r>
+              <w:t xml:space="preserve"> – 49 euro</w:t>
+            </w:r>
+          </w:p>
+          <w:p/>
+          <w:p>
+            <w:hyperlink r:id="rId20" w:history="1">
+              <w:r>
+                <w:rPr>
+                  <w:rStyle w:val="Hyperlink"/>
+                </w:rPr>
+                <w:t>Dell 27 Gaming Monitor | S2721HGF - 69</w:t>
+              </w:r>
+              <w:proofErr w:type="gramStart"/>
+              <w:r>
+                <w:rPr>
+                  <w:rStyle w:val="Hyperlink"/>
+                </w:rPr>
+                <w:t>cm(</w:t>
+              </w:r>
+              <w:proofErr w:type="gramEnd"/>
+              <w:r>
+                <w:rPr>
+                  <w:rStyle w:val="Hyperlink"/>
+                </w:rPr>
+                <w:t>27") Black</w:t>
+              </w:r>
+            </w:hyperlink>
+            <w:r>
+              <w:t xml:space="preserve"> – 280 euro</w:t>
+            </w:r>
+          </w:p>
+          <w:p/>
+          <w:p>
+            <w:hyperlink r:id="rId21" w:history="1">
+              <w:r>
+                <w:rPr>
+                  <w:rStyle w:val="Hyperlink"/>
+                </w:rPr>
+                <w:t>Dell Mobile Adapter Speakerphone- MH3021P</w:t>
+              </w:r>
+            </w:hyperlink>
+            <w:r>
+              <w:t xml:space="preserve"> – 168 euro</w:t>
+            </w:r>
+          </w:p>
+          <w:p>
+            <w:r>
+              <w:t>RJ-45 Killer E2600 Gigabit Ethernet</w:t>
+            </w:r>
+            <w:r>
+              <w:t xml:space="preserve"> </w:t>
             </w:r>
             <w:proofErr w:type="gramStart"/>
             <w:r>
-              <w:t>cm(</w:t>
+              <w:t>- ??</w:t>
             </w:r>
             <w:proofErr w:type="gramEnd"/>
             <w:r>
-              <w:t>27") Black</w:t>
-            </w:r>
-          </w:p>
-          <w:p/>
-          <w:p>
-            <w:r>
-              <w:t>Dell Mobile Adapter Speakerphone- MH3021P</w:t>
-            </w:r>
-          </w:p>
-          <w:p/>
-          <w:p>
-            <w:r>
-              <w:t>RJ-45 Killer E2600 Gigabit Ethernet</w:t>
+              <w:t xml:space="preserve"> Price</w:t>
             </w:r>
           </w:p>
         </w:tc>
@@ -2408,8 +2450,16 @@
             <w:tcW w:w="3011" w:type="dxa"/>
           </w:tcPr>
           <w:p>
-            <w:r>
-              <w:t>Windows 11 Home, English, Dutch, French, German, Italian</w:t>
+            <w:hyperlink r:id="rId22" w:history="1">
+              <w:r>
+                <w:rPr>
+                  <w:rStyle w:val="Hyperlink"/>
+                </w:rPr>
+                <w:t>Windows 11 Home, English, Dutch, French, German, Italian</w:t>
+              </w:r>
+            </w:hyperlink>
+            <w:r>
+              <w:t xml:space="preserve"> – 130 euro</w:t>
             </w:r>
           </w:p>
         </w:tc>
@@ -2445,7 +2495,7 @@
           </w:tcPr>
           <w:p>
             <w:r>
-              <w:t>1,379.00</w:t>
+              <w:t>2028 euro</w:t>
             </w:r>
             <w:bookmarkStart w:id="0" w:name="_GoBack"/>
             <w:bookmarkEnd w:id="0"/>
@@ -3368,7 +3418,6 @@
     </w:tbl>
     <w:p>
       <w:r>
-        <w:lastRenderedPageBreak/>
         <w:br w:type="page"/>
       </w:r>
     </w:p>
@@ -4069,8 +4118,8 @@
     </w:tbl>
     <w:p/>
     <w:sectPr>
-      <w:headerReference w:type="default" r:id="rId15"/>
-      <w:footerReference w:type="default" r:id="rId16"/>
+      <w:headerReference w:type="default" r:id="rId23"/>
+      <w:footerReference w:type="default" r:id="rId24"/>
       <w:pgSz w:w="11906" w:h="16838"/>
       <w:pgMar w:top="1440" w:right="1440" w:bottom="1440" w:left="1440" w:header="708" w:footer="276" w:gutter="0"/>
       <w:cols w:space="708"/>
@@ -4321,7 +4370,7 @@
         <v:path o:extrusionok="f" gradientshapeok="t" o:connecttype="rect"/>
         <o:lock v:ext="edit" aspectratio="t"/>
       </v:shapetype>
-      <v:shape id="_x0000_i1035" type="#_x0000_t75" style="width:130.15pt;height:78.95pt;visibility:visible;mso-wrap-style:square" o:bullet="t">
+      <v:shape id="_x0000_i1032" type="#_x0000_t75" style="width:130.15pt;height:78.95pt;visibility:visible;mso-wrap-style:square" o:bullet="t">
         <v:imagedata r:id="rId1" o:title=""/>
       </v:shape>
     </w:pict>
@@ -4541,6 +4590,7 @@
     <w:lsdException w:name="HTML Sample" w:semiHidden="1" w:unhideWhenUsed="1"/>
     <w:lsdException w:name="HTML Typewriter" w:semiHidden="1" w:unhideWhenUsed="1"/>
     <w:lsdException w:name="HTML Variable" w:semiHidden="1" w:unhideWhenUsed="1"/>
+    <w:lsdException w:name="Normal Table" w:semiHidden="1" w:unhideWhenUsed="1"/>
     <w:lsdException w:name="annotation subject" w:semiHidden="1" w:unhideWhenUsed="1"/>
     <w:lsdException w:name="No List" w:semiHidden="1" w:unhideWhenUsed="1"/>
     <w:lsdException w:name="Outline List 1" w:semiHidden="1" w:unhideWhenUsed="1"/>
@@ -4584,8 +4634,10 @@
     <w:lsdException w:name="Table Elegant" w:semiHidden="1" w:unhideWhenUsed="1"/>
     <w:lsdException w:name="Table Professional" w:semiHidden="1" w:unhideWhenUsed="1"/>
     <w:lsdException w:name="Table Subtle 1" w:semiHidden="1" w:unhideWhenUsed="1"/>
+    <w:lsdException w:name="Table Subtle 2" w:semiHidden="1" w:unhideWhenUsed="1"/>
     <w:lsdException w:name="Table Web 1" w:semiHidden="1" w:unhideWhenUsed="1"/>
     <w:lsdException w:name="Table Web 2" w:semiHidden="1" w:unhideWhenUsed="1"/>
+    <w:lsdException w:name="Table Web 3" w:semiHidden="1" w:unhideWhenUsed="1"/>
     <w:lsdException w:name="Balloon Text" w:semiHidden="1" w:unhideWhenUsed="1"/>
     <w:lsdException w:name="Table Grid" w:uiPriority="59"/>
     <w:lsdException w:name="Table Theme" w:semiHidden="1" w:unhideWhenUsed="1"/>
@@ -4992,6 +5044,18 @@
       <w:u w:val="single"/>
     </w:rPr>
   </w:style>
+  <w:style w:type="character" w:styleId="UnresolvedMention">
+    <w:name w:val="Unresolved Mention"/>
+    <w:basedOn w:val="DefaultParagraphFont"/>
+    <w:uiPriority w:val="99"/>
+    <w:semiHidden/>
+    <w:unhideWhenUsed/>
+    <w:rsid w:val="00AD68D1"/>
+    <w:rPr>
+      <w:color w:val="605E5C"/>
+      <w:shd w:val="clear" w:color="auto" w:fill="E1DFDD"/>
+    </w:rPr>
+  </w:style>
 </w:styles>
 </file>
 

--- a/Practical-01-20.docx
+++ b/Practical-01-20.docx
@@ -929,7 +929,7 @@
           </mc:Choice>
           <mc:Fallback>
             <w:pict>
-              <v:shape w14:anchorId="4FCA2BC5" id="Straight Arrow Connector 13" o:spid="_x0000_s1026" type="#_x0000_t32" style="position:absolute;margin-left:68.25pt;margin-top:18.15pt;width:107.25pt;height:123.75pt;z-index:251654144;visibility:visible;mso-wrap-style:square;mso-width-percent:0;mso-height-percent:0;mso-wrap-distance-left:9pt;mso-wrap-distance-top:0;mso-wrap-distance-right:9pt;mso-wrap-distance-bottom:0;mso-position-horizontal:absolute;mso-position-horizontal-relative:text;mso-position-vertical:absolute;mso-position-vertical-relative:text;mso-width-percent:0;mso-height-percent:0;mso-width-relative:margin;mso-height-relative:margin" o:gfxdata="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" strokecolor="red" strokeweight="2pt">
+              <v:shape w14:anchorId="1F9A72B1" id="Straight Arrow Connector 13" o:spid="_x0000_s1026" type="#_x0000_t32" style="position:absolute;margin-left:68.25pt;margin-top:18.15pt;width:107.25pt;height:123.75pt;z-index:251654144;visibility:visible;mso-wrap-style:square;mso-width-percent:0;mso-height-percent:0;mso-wrap-distance-left:9pt;mso-wrap-distance-top:0;mso-wrap-distance-right:9pt;mso-wrap-distance-bottom:0;mso-position-horizontal:absolute;mso-position-horizontal-relative:text;mso-position-vertical:absolute;mso-position-vertical-relative:text;mso-width-percent:0;mso-height-percent:0;mso-width-relative:margin;mso-height-relative:margin" o:gfxdata="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" strokecolor="red" strokeweight="2pt">
                 <v:stroke endarrow="open" joinstyle="miter"/>
               </v:shape>
             </w:pict>
@@ -1152,7 +1152,7 @@
           </mc:Choice>
           <mc:Fallback>
             <w:pict>
-              <v:shape w14:anchorId="26881A7C" id="Straight Arrow Connector 6" o:spid="_x0000_s1026" type="#_x0000_t32" style="position:absolute;margin-left:151.5pt;margin-top:187pt;width:188.25pt;height:98.85pt;flip:x y;z-index:251664384;visibility:visible;mso-wrap-style:square;mso-width-percent:0;mso-height-percent:0;mso-wrap-distance-left:9pt;mso-wrap-distance-top:0;mso-wrap-distance-right:9pt;mso-wrap-distance-bottom:0;mso-position-horizontal:absolute;mso-position-horizontal-relative:text;mso-position-vertical:absolute;mso-position-vertical-relative:text;mso-width-percent:0;mso-height-percent:0;mso-width-relative:margin;mso-height-relative:margin" o:gfxdata="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" strokecolor="red" strokeweight="2pt">
+              <v:shape w14:anchorId="508F0510" id="Straight Arrow Connector 6" o:spid="_x0000_s1026" type="#_x0000_t32" style="position:absolute;margin-left:151.5pt;margin-top:187pt;width:188.25pt;height:98.85pt;flip:x y;z-index:251664384;visibility:visible;mso-wrap-style:square;mso-width-percent:0;mso-height-percent:0;mso-wrap-distance-left:9pt;mso-wrap-distance-top:0;mso-wrap-distance-right:9pt;mso-wrap-distance-bottom:0;mso-position-horizontal:absolute;mso-position-horizontal-relative:text;mso-position-vertical:absolute;mso-position-vertical-relative:text;mso-width-percent:0;mso-height-percent:0;mso-width-relative:margin;mso-height-relative:margin" o:gfxdata="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" strokecolor="red" strokeweight="2pt">
                 <v:stroke endarrow="open" joinstyle="miter"/>
               </v:shape>
             </w:pict>
@@ -1851,8 +1851,8 @@
       </w:tblPr>
       <w:tblGrid>
         <w:gridCol w:w="2626"/>
-        <w:gridCol w:w="3011"/>
-        <w:gridCol w:w="3605"/>
+        <w:gridCol w:w="2157"/>
+        <w:gridCol w:w="4459"/>
       </w:tblGrid>
       <w:tr>
         <w:tc>
@@ -1988,7 +1988,19 @@
           <w:tcPr>
             <w:tcW w:w="3605" w:type="dxa"/>
           </w:tcPr>
-          <w:p/>
+          <w:p>
+            <w:hyperlink r:id="rId16" w:history="1">
+              <w:r>
+                <w:rPr>
+                  <w:rStyle w:val="Hyperlink"/>
+                </w:rPr>
+                <w:t>Intel Core i7-10700K (base clock: 3.80 GHz; socket: LGA1200; 125 watt)</w:t>
+              </w:r>
+            </w:hyperlink>
+            <w:r>
+              <w:t xml:space="preserve"> – 321 euro</w:t>
+            </w:r>
+          </w:p>
         </w:tc>
       </w:tr>
       <w:tr>
@@ -2100,7 +2112,7 @@
               <w:tblLook w:val="04A0" w:firstRow="1" w:lastRow="0" w:firstColumn="1" w:lastColumn="0" w:noHBand="0" w:noVBand="1"/>
             </w:tblPr>
             <w:tblGrid>
-              <w:gridCol w:w="2795"/>
+              <w:gridCol w:w="1941"/>
             </w:tblGrid>
             <w:tr>
               <w:tc>
@@ -2116,7 +2128,7 @@
                   <w:tcW w:w="6833" w:type="dxa"/>
                 </w:tcPr>
                 <w:p>
-                  <w:hyperlink r:id="rId16" w:history="1">
+                  <w:hyperlink r:id="rId17" w:history="1">
                     <w:r>
                       <w:rPr>
                         <w:rStyle w:val="Hyperlink"/>
@@ -2144,7 +2156,7 @@
                   <w:tcW w:w="6833" w:type="dxa"/>
                 </w:tcPr>
                 <w:p>
-                  <w:hyperlink r:id="rId17" w:history="1">
+                  <w:hyperlink r:id="rId18" w:history="1">
                     <w:r>
                       <w:rPr>
                         <w:rStyle w:val="Hyperlink"/>
@@ -2179,6 +2191,36 @@
           <w:tcPr>
             <w:tcW w:w="3605" w:type="dxa"/>
           </w:tcPr>
+          <w:p>
+            <w:hyperlink r:id="rId19" w:history="1">
+              <w:r>
+                <w:rPr>
+                  <w:rStyle w:val="Hyperlink"/>
+                </w:rPr>
+                <w:t>Corsair Vengeance LPX High Performance Desktop Memory Module, Black</w:t>
+              </w:r>
+            </w:hyperlink>
+            <w:r>
+              <w:t xml:space="preserve"> </w:t>
+            </w:r>
+            <w:r>
+              <w:t>– 67 euro</w:t>
+            </w:r>
+          </w:p>
+          <w:p/>
+          <w:p>
+            <w:hyperlink r:id="rId20" w:history="1">
+              <w:r>
+                <w:rPr>
+                  <w:rStyle w:val="Hyperlink"/>
+                </w:rPr>
+                <w:t>Crucial MX500 CT500MX500SSD1 500GB (3D NAND, SATA, 2.5 Inch, Internal SSD)</w:t>
+              </w:r>
+            </w:hyperlink>
+            <w:r>
+              <w:t xml:space="preserve"> – 55 euro</w:t>
+            </w:r>
+          </w:p>
           <w:p/>
         </w:tc>
       </w:tr>
@@ -2240,6 +2282,8 @@
                 <w:p/>
                 <w:p/>
                 <w:p/>
+                <w:p/>
+                <w:p/>
               </w:tc>
             </w:tr>
             <w:tr>
@@ -2255,6 +2299,7 @@
                 <w:p/>
                 <w:p/>
                 <w:p/>
+                <w:p/>
               </w:tc>
             </w:tr>
             <w:tr>
@@ -2279,9 +2324,11 @@
                 </w:tcPr>
                 <w:p>
                   <w:r>
+                    <w:lastRenderedPageBreak/>
                     <w:t>Speakers</w:t>
                   </w:r>
                 </w:p>
+                <w:p/>
                 <w:p/>
                 <w:p/>
               </w:tc>
@@ -2324,7 +2371,7 @@
             <w:tcW w:w="3011" w:type="dxa"/>
           </w:tcPr>
           <w:p>
-            <w:hyperlink r:id="rId18" w:history="1">
+            <w:hyperlink r:id="rId21" w:history="1">
               <w:r>
                 <w:rPr>
                   <w:rStyle w:val="Hyperlink"/>
@@ -2337,7 +2384,7 @@
             </w:r>
           </w:p>
           <w:p>
-            <w:hyperlink r:id="rId19" w:history="1">
+            <w:hyperlink r:id="rId22" w:history="1">
               <w:r>
                 <w:rPr>
                   <w:rStyle w:val="Hyperlink"/>
@@ -2351,12 +2398,19 @@
           </w:p>
           <w:p/>
           <w:p>
-            <w:hyperlink r:id="rId20" w:history="1">
+            <w:hyperlink r:id="rId23" w:history="1">
               <w:r>
                 <w:rPr>
                   <w:rStyle w:val="Hyperlink"/>
                 </w:rPr>
-                <w:t>Dell 27 Gaming Monitor | S2721HGF - 69</w:t>
+                <w:t xml:space="preserve">Dell 27 Gaming Monitor | </w:t>
+              </w:r>
+              <w:r>
+                <w:rPr>
+                  <w:rStyle w:val="Hyperlink"/>
+                </w:rPr>
+                <w:lastRenderedPageBreak/>
+                <w:t>S2721HGF - 69</w:t>
               </w:r>
               <w:proofErr w:type="gramStart"/>
               <w:r>
@@ -2378,8 +2432,10 @@
             </w:r>
           </w:p>
           <w:p/>
-          <w:p>
-            <w:hyperlink r:id="rId21" w:history="1">
+          <w:p/>
+          <w:p/>
+          <w:p>
+            <w:hyperlink r:id="rId24" w:history="1">
               <w:r>
                 <w:rPr>
                   <w:rStyle w:val="Hyperlink"/>
@@ -2392,17 +2448,36 @@
             </w:r>
           </w:p>
           <w:p>
-            <w:r>
-              <w:t>RJ-45 Killer E2600 Gigabit Ethernet</w:t>
-            </w:r>
-            <w:r>
-              <w:t xml:space="preserve"> </w:t>
-            </w:r>
-            <w:proofErr w:type="gramStart"/>
-            <w:r>
-              <w:t>- ??</w:t>
-            </w:r>
-            <w:proofErr w:type="gramEnd"/>
+            <w:hyperlink r:id="rId25" w:history="1">
+              <w:r>
+                <w:rPr>
+                  <w:rStyle w:val="Hyperlink"/>
+                </w:rPr>
+                <w:t xml:space="preserve">Killer E3100U 2.5 </w:t>
+              </w:r>
+              <w:proofErr w:type="spellStart"/>
+              <w:r>
+                <w:rPr>
+                  <w:rStyle w:val="Hyperlink"/>
+                </w:rPr>
+                <w:t>GbE</w:t>
+              </w:r>
+              <w:proofErr w:type="spellEnd"/>
+              <w:r>
+                <w:rPr>
+                  <w:rStyle w:val="Hyperlink"/>
+                </w:rPr>
+                <w:t xml:space="preserve"> USB-C Ethernet Adapter - Black</w:t>
+              </w:r>
+            </w:hyperlink>
+            <w:bookmarkStart w:id="0" w:name="_GoBack"/>
+            <w:bookmarkEnd w:id="0"/>
+            <w:r>
+              <w:t xml:space="preserve">- </w:t>
+            </w:r>
+            <w:r>
+              <w:t>50</w:t>
+            </w:r>
             <w:r>
               <w:t xml:space="preserve"> Price</w:t>
             </w:r>
@@ -2412,6 +2487,109 @@
           <w:tcPr>
             <w:tcW w:w="3605" w:type="dxa"/>
           </w:tcPr>
+          <w:p>
+            <w:hyperlink r:id="rId26" w:history="1">
+              <w:proofErr w:type="spellStart"/>
+              <w:r>
+                <w:rPr>
+                  <w:rStyle w:val="Hyperlink"/>
+                </w:rPr>
+                <w:t>Rii</w:t>
+              </w:r>
+              <w:proofErr w:type="spellEnd"/>
+              <w:r>
+                <w:rPr>
+                  <w:rStyle w:val="Hyperlink"/>
+                </w:rPr>
+                <w:t xml:space="preserve"> RK907 Keyboard USB, Wired Keyboard PC, Business Slim Keyboard with Cable for Mac/PC/Tablet/Windows/Android/Microsoft, QWERTZ German Layout</w:t>
+              </w:r>
+            </w:hyperlink>
+            <w:r>
+              <w:t xml:space="preserve"> – 14 euro</w:t>
+            </w:r>
+          </w:p>
+          <w:p/>
+          <w:p/>
+          <w:p>
+            <w:hyperlink r:id="rId27" w:history="1">
+              <w:r>
+                <w:rPr>
+                  <w:rStyle w:val="Hyperlink"/>
+                </w:rPr>
+                <w:t>Amazon Basics Wireless Computer Mouse with USB Nano Receiver, Red</w:t>
+              </w:r>
+            </w:hyperlink>
+            <w:r>
+              <w:t xml:space="preserve"> – 14 euro</w:t>
+            </w:r>
+          </w:p>
+          <w:p/>
+          <w:p/>
+          <w:p/>
+          <w:p>
+            <w:hyperlink r:id="rId28" w:history="1">
+              <w:r>
+                <w:rPr>
+                  <w:rStyle w:val="Hyperlink"/>
+                </w:rPr>
+                <w:t>Samsung Gaming monitor</w:t>
+              </w:r>
+            </w:hyperlink>
+            <w:r>
+              <w:t xml:space="preserve"> – 130 euro</w:t>
+            </w:r>
+          </w:p>
+          <w:p/>
+          <w:p>
+            <w:hyperlink r:id="rId29" w:history="1">
+              <w:r>
+                <w:rPr>
+                  <w:rStyle w:val="Hyperlink"/>
+                </w:rPr>
+                <w:t xml:space="preserve">Logitech Z200 2.1 speakers with subwoofer, surround sound, 10 watts peak power, 2x 3.5mm inputs, volume control, EU plug, PC / TV / phone / tablet - Midnight Black / Black </w:t>
+              </w:r>
+            </w:hyperlink>
+            <w:r>
+              <w:t xml:space="preserve"> - 28 euro</w:t>
+            </w:r>
+          </w:p>
+          <w:p/>
+          <w:p>
+            <w:hyperlink r:id="rId30" w:history="1">
+              <w:proofErr w:type="spellStart"/>
+              <w:r>
+                <w:rPr>
+                  <w:rStyle w:val="Hyperlink"/>
+                </w:rPr>
+                <w:t>Syncwire</w:t>
+              </w:r>
+              <w:proofErr w:type="spellEnd"/>
+              <w:r>
+                <w:rPr>
+                  <w:rStyle w:val="Hyperlink"/>
+                </w:rPr>
+                <w:t xml:space="preserve"> USB 3.0 to RJ45 Gigabit Ethernet Adapter - 10/100/1000Mbps LAN Network Adapter for </w:t>
+              </w:r>
+              <w:proofErr w:type="spellStart"/>
+              <w:r>
+                <w:rPr>
+                  <w:rStyle w:val="Hyperlink"/>
+                </w:rPr>
+                <w:t>Macbook</w:t>
+              </w:r>
+              <w:proofErr w:type="spellEnd"/>
+              <w:r>
+                <w:rPr>
+                  <w:rStyle w:val="Hyperlink"/>
+                </w:rPr>
+                <w:t xml:space="preserve"> Ultrabook, Windows 10/ 8.1 / 8/7 / Vista / XP etc. - Black </w:t>
+              </w:r>
+            </w:hyperlink>
+            <w:r>
+              <w:t xml:space="preserve"> - 16 euro</w:t>
+            </w:r>
+          </w:p>
+          <w:p/>
           <w:p/>
         </w:tc>
       </w:tr>
@@ -2430,6 +2608,7 @@
               <w:rPr>
                 <w:b/>
               </w:rPr>
+              <w:lastRenderedPageBreak/>
               <w:t>Bundled Software</w:t>
             </w:r>
             <w:r>
@@ -2450,7 +2629,7 @@
             <w:tcW w:w="3011" w:type="dxa"/>
           </w:tcPr>
           <w:p>
-            <w:hyperlink r:id="rId22" w:history="1">
+            <w:hyperlink r:id="rId31" w:history="1">
               <w:r>
                 <w:rPr>
                   <w:rStyle w:val="Hyperlink"/>
@@ -2467,7 +2646,19 @@
           <w:tcPr>
             <w:tcW w:w="3605" w:type="dxa"/>
           </w:tcPr>
-          <w:p/>
+          <w:p>
+            <w:hyperlink r:id="rId32" w:history="1">
+              <w:r>
+                <w:rPr>
+                  <w:rStyle w:val="Hyperlink"/>
+                </w:rPr>
+                <w:t>Windows 11 Home, English, Dutch, French, German, Italian</w:t>
+              </w:r>
+            </w:hyperlink>
+            <w:r>
+              <w:t xml:space="preserve"> – 130 euro</w:t>
+            </w:r>
+          </w:p>
         </w:tc>
       </w:tr>
       <w:tr>
@@ -2497,8 +2688,6 @@
             <w:r>
               <w:t>2028 euro</w:t>
             </w:r>
-            <w:bookmarkStart w:id="0" w:name="_GoBack"/>
-            <w:bookmarkEnd w:id="0"/>
           </w:p>
           <w:p/>
         </w:tc>
@@ -3061,6 +3250,7 @@
           <w:p>
             <w:proofErr w:type="spellStart"/>
             <w:r>
+              <w:lastRenderedPageBreak/>
               <w:t>Input/Output</w:t>
             </w:r>
             <w:proofErr w:type="spellEnd"/>
@@ -4118,8 +4308,8 @@
     </w:tbl>
     <w:p/>
     <w:sectPr>
-      <w:headerReference w:type="default" r:id="rId23"/>
-      <w:footerReference w:type="default" r:id="rId24"/>
+      <w:headerReference w:type="default" r:id="rId33"/>
+      <w:footerReference w:type="default" r:id="rId34"/>
       <w:pgSz w:w="11906" w:h="16838"/>
       <w:pgMar w:top="1440" w:right="1440" w:bottom="1440" w:left="1440" w:header="708" w:footer="276" w:gutter="0"/>
       <w:cols w:space="708"/>
@@ -4370,12 +4560,125 @@
         <v:path o:extrusionok="f" gradientshapeok="t" o:connecttype="rect"/>
         <o:lock v:ext="edit" aspectratio="t"/>
       </v:shapetype>
-      <v:shape id="_x0000_i1032" type="#_x0000_t75" style="width:130.15pt;height:78.95pt;visibility:visible;mso-wrap-style:square" o:bullet="t">
+      <v:shape id="_x0000_i1053" type="#_x0000_t75" style="width:130.15pt;height:78.95pt;visibility:visible;mso-wrap-style:square" o:bullet="t">
         <v:imagedata r:id="rId1" o:title=""/>
       </v:shape>
     </w:pict>
   </w:numPicBullet>
   <w:abstractNum w:abstractNumId="0" w15:restartNumberingAfterBreak="0">
+    <w:nsid w:val="2B9F2F77"/>
+    <w:multiLevelType w:val="hybridMultilevel"/>
+    <w:tmpl w:val="F6CCA83C"/>
+    <w:lvl w:ilvl="0" w:tplc="49AA4ECA">
+      <w:start w:val="2028"/>
+      <w:numFmt w:val="bullet"/>
+      <w:lvlText w:val="-"/>
+      <w:lvlJc w:val="left"/>
+      <w:pPr>
+        <w:ind w:left="720" w:hanging="360"/>
+      </w:pPr>
+      <w:rPr>
+        <w:rFonts w:ascii="Arial" w:eastAsiaTheme="minorHAnsi" w:hAnsi="Arial" w:cs="Arial" w:hint="default"/>
+      </w:rPr>
+    </w:lvl>
+    <w:lvl w:ilvl="1" w:tplc="18090003" w:tentative="1">
+      <w:start w:val="1"/>
+      <w:numFmt w:val="bullet"/>
+      <w:lvlText w:val="o"/>
+      <w:lvlJc w:val="left"/>
+      <w:pPr>
+        <w:ind w:left="1440" w:hanging="360"/>
+      </w:pPr>
+      <w:rPr>
+        <w:rFonts w:ascii="Courier New" w:hAnsi="Courier New" w:cs="Courier New" w:hint="default"/>
+      </w:rPr>
+    </w:lvl>
+    <w:lvl w:ilvl="2" w:tplc="18090005" w:tentative="1">
+      <w:start w:val="1"/>
+      <w:numFmt w:val="bullet"/>
+      <w:lvlText w:val=""/>
+      <w:lvlJc w:val="left"/>
+      <w:pPr>
+        <w:ind w:left="2160" w:hanging="360"/>
+      </w:pPr>
+      <w:rPr>
+        <w:rFonts w:ascii="Wingdings" w:hAnsi="Wingdings" w:hint="default"/>
+      </w:rPr>
+    </w:lvl>
+    <w:lvl w:ilvl="3" w:tplc="18090001" w:tentative="1">
+      <w:start w:val="1"/>
+      <w:numFmt w:val="bullet"/>
+      <w:lvlText w:val=""/>
+      <w:lvlJc w:val="left"/>
+      <w:pPr>
+        <w:ind w:left="2880" w:hanging="360"/>
+      </w:pPr>
+      <w:rPr>
+        <w:rFonts w:ascii="Symbol" w:hAnsi="Symbol" w:hint="default"/>
+      </w:rPr>
+    </w:lvl>
+    <w:lvl w:ilvl="4" w:tplc="18090003" w:tentative="1">
+      <w:start w:val="1"/>
+      <w:numFmt w:val="bullet"/>
+      <w:lvlText w:val="o"/>
+      <w:lvlJc w:val="left"/>
+      <w:pPr>
+        <w:ind w:left="3600" w:hanging="360"/>
+      </w:pPr>
+      <w:rPr>
+        <w:rFonts w:ascii="Courier New" w:hAnsi="Courier New" w:cs="Courier New" w:hint="default"/>
+      </w:rPr>
+    </w:lvl>
+    <w:lvl w:ilvl="5" w:tplc="18090005" w:tentative="1">
+      <w:start w:val="1"/>
+      <w:numFmt w:val="bullet"/>
+      <w:lvlText w:val=""/>
+      <w:lvlJc w:val="left"/>
+      <w:pPr>
+        <w:ind w:left="4320" w:hanging="360"/>
+      </w:pPr>
+      <w:rPr>
+        <w:rFonts w:ascii="Wingdings" w:hAnsi="Wingdings" w:hint="default"/>
+      </w:rPr>
+    </w:lvl>
+    <w:lvl w:ilvl="6" w:tplc="18090001" w:tentative="1">
+      <w:start w:val="1"/>
+      <w:numFmt w:val="bullet"/>
+      <w:lvlText w:val=""/>
+      <w:lvlJc w:val="left"/>
+      <w:pPr>
+        <w:ind w:left="5040" w:hanging="360"/>
+      </w:pPr>
+      <w:rPr>
+        <w:rFonts w:ascii="Symbol" w:hAnsi="Symbol" w:hint="default"/>
+      </w:rPr>
+    </w:lvl>
+    <w:lvl w:ilvl="7" w:tplc="18090003" w:tentative="1">
+      <w:start w:val="1"/>
+      <w:numFmt w:val="bullet"/>
+      <w:lvlText w:val="o"/>
+      <w:lvlJc w:val="left"/>
+      <w:pPr>
+        <w:ind w:left="5760" w:hanging="360"/>
+      </w:pPr>
+      <w:rPr>
+        <w:rFonts w:ascii="Courier New" w:hAnsi="Courier New" w:cs="Courier New" w:hint="default"/>
+      </w:rPr>
+    </w:lvl>
+    <w:lvl w:ilvl="8" w:tplc="18090005" w:tentative="1">
+      <w:start w:val="1"/>
+      <w:numFmt w:val="bullet"/>
+      <w:lvlText w:val=""/>
+      <w:lvlJc w:val="left"/>
+      <w:pPr>
+        <w:ind w:left="6480" w:hanging="360"/>
+      </w:pPr>
+      <w:rPr>
+        <w:rFonts w:ascii="Wingdings" w:hAnsi="Wingdings" w:hint="default"/>
+      </w:rPr>
+    </w:lvl>
+  </w:abstractNum>
+  <w:abstractNum w:abstractNumId="1" w15:restartNumberingAfterBreak="0">
     <w:nsid w:val="6EAA3206"/>
     <w:multiLevelType w:val="hybridMultilevel"/>
     <w:tmpl w:val="86CCCD2A"/>
@@ -4462,6 +4765,9 @@
     </w:lvl>
   </w:abstractNum>
   <w:num w:numId="1">
+    <w:abstractNumId w:val="1"/>
+  </w:num>
+  <w:num w:numId="2">
     <w:abstractNumId w:val="0"/>
   </w:num>
 </w:numbering>
@@ -4866,6 +5172,27 @@
     <w:qFormat/>
     <w:rsid w:val="00AA3B56"/>
   </w:style>
+  <w:style w:type="paragraph" w:styleId="Heading1">
+    <w:name w:val="heading 1"/>
+    <w:basedOn w:val="Normal"/>
+    <w:link w:val="Heading1Char"/>
+    <w:uiPriority w:val="9"/>
+    <w:qFormat/>
+    <w:rsid w:val="005C0AA5"/>
+    <w:pPr>
+      <w:spacing w:before="100" w:beforeAutospacing="1" w:after="100" w:afterAutospacing="1" w:line="240" w:lineRule="auto"/>
+      <w:outlineLvl w:val="0"/>
+    </w:pPr>
+    <w:rPr>
+      <w:rFonts w:ascii="Times New Roman" w:eastAsia="Times New Roman" w:hAnsi="Times New Roman" w:cs="Times New Roman"/>
+      <w:b/>
+      <w:bCs/>
+      <w:kern w:val="36"/>
+      <w:sz w:val="48"/>
+      <w:szCs w:val="48"/>
+      <w:lang w:eastAsia="en-IE"/>
+    </w:rPr>
+  </w:style>
   <w:style w:type="character" w:default="1" w:styleId="DefaultParagraphFont">
     <w:name w:val="Default Paragraph Font"/>
     <w:uiPriority w:val="1"/>
@@ -5055,6 +5382,27 @@
       <w:color w:val="605E5C"/>
       <w:shd w:val="clear" w:color="auto" w:fill="E1DFDD"/>
     </w:rPr>
+  </w:style>
+  <w:style w:type="character" w:customStyle="1" w:styleId="Heading1Char">
+    <w:name w:val="Heading 1 Char"/>
+    <w:basedOn w:val="DefaultParagraphFont"/>
+    <w:link w:val="Heading1"/>
+    <w:uiPriority w:val="9"/>
+    <w:rsid w:val="005C0AA5"/>
+    <w:rPr>
+      <w:rFonts w:ascii="Times New Roman" w:eastAsia="Times New Roman" w:hAnsi="Times New Roman" w:cs="Times New Roman"/>
+      <w:b/>
+      <w:bCs/>
+      <w:kern w:val="36"/>
+      <w:sz w:val="48"/>
+      <w:szCs w:val="48"/>
+      <w:lang w:eastAsia="en-IE"/>
+    </w:rPr>
+  </w:style>
+  <w:style w:type="character" w:customStyle="1" w:styleId="a-size-large">
+    <w:name w:val="a-size-large"/>
+    <w:basedOn w:val="DefaultParagraphFont"/>
+    <w:rsid w:val="005C0AA5"/>
   </w:style>
 </w:styles>
 </file>

--- a/Practical-01-20.docx
+++ b/Practical-01-20.docx
@@ -929,7 +929,7 @@
           </mc:Choice>
           <mc:Fallback>
             <w:pict>
-              <v:shape w14:anchorId="1F9A72B1" id="Straight Arrow Connector 13" o:spid="_x0000_s1026" type="#_x0000_t32" style="position:absolute;margin-left:68.25pt;margin-top:18.15pt;width:107.25pt;height:123.75pt;z-index:251654144;visibility:visible;mso-wrap-style:square;mso-width-percent:0;mso-height-percent:0;mso-wrap-distance-left:9pt;mso-wrap-distance-top:0;mso-wrap-distance-right:9pt;mso-wrap-distance-bottom:0;mso-position-horizontal:absolute;mso-position-horizontal-relative:text;mso-position-vertical:absolute;mso-position-vertical-relative:text;mso-width-percent:0;mso-height-percent:0;mso-width-relative:margin;mso-height-relative:margin" o:gfxdata="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" strokecolor="red" strokeweight="2pt">
+              <v:shape w14:anchorId="07E0CC52" id="Straight Arrow Connector 13" o:spid="_x0000_s1026" type="#_x0000_t32" style="position:absolute;margin-left:68.25pt;margin-top:18.15pt;width:107.25pt;height:123.75pt;z-index:251654144;visibility:visible;mso-wrap-style:square;mso-width-percent:0;mso-height-percent:0;mso-wrap-distance-left:9pt;mso-wrap-distance-top:0;mso-wrap-distance-right:9pt;mso-wrap-distance-bottom:0;mso-position-horizontal:absolute;mso-position-horizontal-relative:text;mso-position-vertical:absolute;mso-position-vertical-relative:text;mso-width-percent:0;mso-height-percent:0;mso-width-relative:margin;mso-height-relative:margin" o:gfxdata="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" strokecolor="red" strokeweight="2pt">
                 <v:stroke endarrow="open" joinstyle="miter"/>
               </v:shape>
             </w:pict>
@@ -1152,7 +1152,7 @@
           </mc:Choice>
           <mc:Fallback>
             <w:pict>
-              <v:shape w14:anchorId="508F0510" id="Straight Arrow Connector 6" o:spid="_x0000_s1026" type="#_x0000_t32" style="position:absolute;margin-left:151.5pt;margin-top:187pt;width:188.25pt;height:98.85pt;flip:x y;z-index:251664384;visibility:visible;mso-wrap-style:square;mso-width-percent:0;mso-height-percent:0;mso-wrap-distance-left:9pt;mso-wrap-distance-top:0;mso-wrap-distance-right:9pt;mso-wrap-distance-bottom:0;mso-position-horizontal:absolute;mso-position-horizontal-relative:text;mso-position-vertical:absolute;mso-position-vertical-relative:text;mso-width-percent:0;mso-height-percent:0;mso-width-relative:margin;mso-height-relative:margin" o:gfxdata="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" strokecolor="red" strokeweight="2pt">
+              <v:shape w14:anchorId="7F4F8DDC" id="Straight Arrow Connector 6" o:spid="_x0000_s1026" type="#_x0000_t32" style="position:absolute;margin-left:151.5pt;margin-top:187pt;width:188.25pt;height:98.85pt;flip:x y;z-index:251664384;visibility:visible;mso-wrap-style:square;mso-width-percent:0;mso-height-percent:0;mso-wrap-distance-left:9pt;mso-wrap-distance-top:0;mso-wrap-distance-right:9pt;mso-wrap-distance-bottom:0;mso-position-horizontal:absolute;mso-position-horizontal-relative:text;mso-position-vertical:absolute;mso-position-vertical-relative:text;mso-width-percent:0;mso-height-percent:0;mso-width-relative:margin;mso-height-relative:margin" o:gfxdata="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" strokecolor="red" strokeweight="2pt">
                 <v:stroke endarrow="open" joinstyle="miter"/>
               </v:shape>
             </w:pict>
@@ -1851,7 +1851,7 @@
       </w:tblPr>
       <w:tblGrid>
         <w:gridCol w:w="2626"/>
-        <w:gridCol w:w="2157"/>
+        <w:gridCol w:w="1931"/>
         <w:gridCol w:w="4459"/>
       </w:tblGrid>
       <w:tr>
@@ -2112,7 +2112,7 @@
               <w:tblLook w:val="04A0" w:firstRow="1" w:lastRow="0" w:firstColumn="1" w:lastColumn="0" w:noHBand="0" w:noVBand="1"/>
             </w:tblPr>
             <w:tblGrid>
-              <w:gridCol w:w="1941"/>
+              <w:gridCol w:w="1715"/>
             </w:tblGrid>
             <w:tr>
               <w:tc>
@@ -2309,9 +2309,14 @@
                 </w:tcPr>
                 <w:p>
                   <w:r>
+                    <w:lastRenderedPageBreak/>
                     <w:t>Monitor</w:t>
                   </w:r>
                 </w:p>
+                <w:p/>
+                <w:p/>
+                <w:p/>
+                <w:p/>
                 <w:p/>
                 <w:p/>
                 <w:p/>
@@ -2324,7 +2329,6 @@
                 </w:tcPr>
                 <w:p>
                   <w:r>
-                    <w:lastRenderedPageBreak/>
                     <w:t>Speakers</w:t>
                   </w:r>
                 </w:p>
@@ -2389,28 +2393,28 @@
                 <w:rPr>
                   <w:rStyle w:val="Hyperlink"/>
                 </w:rPr>
-                <w:t>Alienware 310M Wireless Gaming Mouse - AW310M</w:t>
-              </w:r>
-            </w:hyperlink>
-            <w:r>
-              <w:t xml:space="preserve"> – 49 euro</w:t>
-            </w:r>
-          </w:p>
-          <w:p/>
-          <w:p>
-            <w:hyperlink r:id="rId23" w:history="1">
-              <w:r>
-                <w:rPr>
-                  <w:rStyle w:val="Hyperlink"/>
-                </w:rPr>
-                <w:t xml:space="preserve">Dell 27 Gaming Monitor | </w:t>
+                <w:t xml:space="preserve">Alienware 310M Wireless Gaming Mouse - </w:t>
               </w:r>
               <w:r>
                 <w:rPr>
                   <w:rStyle w:val="Hyperlink"/>
                 </w:rPr>
                 <w:lastRenderedPageBreak/>
-                <w:t>S2721HGF - 69</w:t>
+                <w:t>AW310M</w:t>
+              </w:r>
+            </w:hyperlink>
+            <w:r>
+              <w:t xml:space="preserve"> – 49 euro</w:t>
+            </w:r>
+          </w:p>
+          <w:p/>
+          <w:p>
+            <w:hyperlink r:id="rId23" w:history="1">
+              <w:r>
+                <w:rPr>
+                  <w:rStyle w:val="Hyperlink"/>
+                </w:rPr>
+                <w:t>Dell 27 Gaming Monitor | S2721HGF - 69</w:t>
               </w:r>
               <w:proofErr w:type="gramStart"/>
               <w:r>
@@ -2470,8 +2474,6 @@
                 <w:t xml:space="preserve"> USB-C Ethernet Adapter - Black</w:t>
               </w:r>
             </w:hyperlink>
-            <w:bookmarkStart w:id="0" w:name="_GoBack"/>
-            <w:bookmarkEnd w:id="0"/>
             <w:r>
               <w:t xml:space="preserve">- </w:t>
             </w:r>
@@ -2590,61 +2592,78 @@
             </w:r>
           </w:p>
           <w:p/>
-          <w:p/>
-        </w:tc>
-      </w:tr>
-      <w:tr>
-        <w:tc>
-          <w:tcPr>
-            <w:tcW w:w="0" w:type="auto"/>
-          </w:tcPr>
-          <w:p>
-            <w:pPr>
-              <w:rPr>
-                <w:sz w:val="16"/>
-              </w:rPr>
-            </w:pPr>
-            <w:r>
-              <w:rPr>
-                <w:b/>
-              </w:rPr>
-              <w:lastRenderedPageBreak/>
-              <w:t>Bundled Software</w:t>
-            </w:r>
-            <w:r>
-              <w:t xml:space="preserve"> </w:t>
-            </w:r>
-          </w:p>
-          <w:p>
-            <w:r>
-              <w:rPr>
-                <w:sz w:val="16"/>
-              </w:rPr>
-              <w:t>(Including Operating System)</w:t>
-            </w:r>
-          </w:p>
-        </w:tc>
-        <w:tc>
-          <w:tcPr>
-            <w:tcW w:w="3011" w:type="dxa"/>
-          </w:tcPr>
           <w:p>
             <w:hyperlink r:id="rId31" w:history="1">
+              <w:proofErr w:type="spellStart"/>
               <w:r>
                 <w:rPr>
                   <w:rStyle w:val="Hyperlink"/>
                 </w:rPr>
-                <w:t>Windows 11 Home, English, Dutch, French, German, Italian</w:t>
+                <w:t>Syncwire</w:t>
+              </w:r>
+              <w:proofErr w:type="spellEnd"/>
+              <w:r>
+                <w:rPr>
+                  <w:rStyle w:val="Hyperlink"/>
+                </w:rPr>
+                <w:t xml:space="preserve"> USB 3.0 to RJ45 Gigabit Ethernet Adapter - 10/100/1000Mbps LAN Network Adapter for </w:t>
+              </w:r>
+              <w:proofErr w:type="spellStart"/>
+              <w:r>
+                <w:rPr>
+                  <w:rStyle w:val="Hyperlink"/>
+                </w:rPr>
+                <w:t>Macbook</w:t>
+              </w:r>
+              <w:proofErr w:type="spellEnd"/>
+              <w:r>
+                <w:rPr>
+                  <w:rStyle w:val="Hyperlink"/>
+                </w:rPr>
+                <w:t xml:space="preserve"> Ultrabook, Windows 10/ 8.1 / 8/7 / Vista / XP etc. – Black</w:t>
               </w:r>
             </w:hyperlink>
             <w:r>
-              <w:t xml:space="preserve"> – 130 euro</w:t>
-            </w:r>
-          </w:p>
-        </w:tc>
-        <w:tc>
-          <w:tcPr>
-            <w:tcW w:w="3605" w:type="dxa"/>
+              <w:t xml:space="preserve"> – 16 euro</w:t>
+            </w:r>
+          </w:p>
+          <w:p/>
+        </w:tc>
+      </w:tr>
+      <w:tr>
+        <w:tc>
+          <w:tcPr>
+            <w:tcW w:w="0" w:type="auto"/>
+          </w:tcPr>
+          <w:p>
+            <w:pPr>
+              <w:rPr>
+                <w:sz w:val="16"/>
+              </w:rPr>
+            </w:pPr>
+            <w:r>
+              <w:rPr>
+                <w:b/>
+              </w:rPr>
+              <w:lastRenderedPageBreak/>
+              <w:t>Bundled Software</w:t>
+            </w:r>
+            <w:r>
+              <w:t xml:space="preserve"> </w:t>
+            </w:r>
+          </w:p>
+          <w:p>
+            <w:r>
+              <w:rPr>
+                <w:sz w:val="16"/>
+              </w:rPr>
+              <w:t>(Including Operating System)</w:t>
+            </w:r>
+          </w:p>
+        </w:tc>
+        <w:tc>
+          <w:tcPr>
+            <w:tcW w:w="3011" w:type="dxa"/>
           </w:tcPr>
           <w:p>
             <w:hyperlink r:id="rId32" w:history="1">
@@ -2660,6 +2679,24 @@
             </w:r>
           </w:p>
         </w:tc>
+        <w:tc>
+          <w:tcPr>
+            <w:tcW w:w="3605" w:type="dxa"/>
+          </w:tcPr>
+          <w:p>
+            <w:hyperlink r:id="rId33" w:history="1">
+              <w:r>
+                <w:rPr>
+                  <w:rStyle w:val="Hyperlink"/>
+                </w:rPr>
+                <w:t>Windows 11 Home, English, Dutch, French, German, Italian</w:t>
+              </w:r>
+            </w:hyperlink>
+            <w:r>
+              <w:t xml:space="preserve"> – 130 euro</w:t>
+            </w:r>
+          </w:p>
+        </w:tc>
       </w:tr>
       <w:tr>
         <w:tc>
@@ -2695,7 +2732,11 @@
           <w:tcPr>
             <w:tcW w:w="3605" w:type="dxa"/>
           </w:tcPr>
-          <w:p/>
+          <w:p>
+            <w:r>
+              <w:t>791 euro</w:t>
+            </w:r>
+          </w:p>
         </w:tc>
       </w:tr>
     </w:tbl>
@@ -3250,7 +3291,6 @@
           <w:p>
             <w:proofErr w:type="spellStart"/>
             <w:r>
-              <w:lastRenderedPageBreak/>
               <w:t>Input/Output</w:t>
             </w:r>
             <w:proofErr w:type="spellEnd"/>
@@ -3561,7 +3601,7 @@
         <w:tblLook w:val="04A0" w:firstRow="1" w:lastRow="0" w:firstColumn="1" w:lastColumn="0" w:noHBand="0" w:noVBand="1"/>
       </w:tblPr>
       <w:tblGrid>
-        <w:gridCol w:w="9242"/>
+        <w:gridCol w:w="9016"/>
       </w:tblGrid>
       <w:tr>
         <w:tc>
@@ -3588,21 +3628,113 @@
           <w:tcPr>
             <w:tcW w:w="9242" w:type="dxa"/>
           </w:tcPr>
+          <w:p>
+            <w:r>
+              <w:t>Upgrade your CPU to an intel i3 at least to play Minecraft</w:t>
+            </w:r>
+          </w:p>
+          <w:p>
+            <w:r>
+              <w:t>Get a RAM memory size of 8 GB to play both Minecraft and Half-Life</w:t>
+            </w:r>
+          </w:p>
           <w:p/>
           <w:p/>
+          <w:p>
+            <w:r>
+              <w:t>Increa</w:t>
+            </w:r>
+            <w:r>
+              <w:t>s</w:t>
+            </w:r>
+            <w:r>
+              <w:t xml:space="preserve">e your RAM size to 16 GB if you want to play </w:t>
+            </w:r>
+            <w:proofErr w:type="spellStart"/>
+            <w:r>
+              <w:t>fortnite</w:t>
+            </w:r>
+            <w:proofErr w:type="spellEnd"/>
+          </w:p>
+          <w:p/>
+          <w:p>
+            <w:r>
+              <w:t>When writing word documents, increa</w:t>
+            </w:r>
+            <w:r>
+              <w:t>s</w:t>
+            </w:r>
+            <w:r>
+              <w:t xml:space="preserve">e your hard drive to 500 GB and use a </w:t>
+            </w:r>
+            <w:proofErr w:type="spellStart"/>
+            <w:r>
+              <w:t>ssd</w:t>
+            </w:r>
+            <w:proofErr w:type="spellEnd"/>
+            <w:r>
+              <w:t xml:space="preserve"> instead</w:t>
+            </w:r>
+          </w:p>
           <w:p/>
           <w:p/>
+          <w:p>
+            <w:r>
+              <w:t>------</w:t>
+            </w:r>
+          </w:p>
+          <w:p>
+            <w:r>
+              <w:t>PC A</w:t>
+            </w:r>
+          </w:p>
+          <w:p>
+            <w:r>
+              <w:t>Bad CPU – could use i5 instead</w:t>
+            </w:r>
+          </w:p>
+          <w:p>
+            <w:r>
+              <w:t>Bad RAM – increase to at least 8 GB</w:t>
+            </w:r>
+          </w:p>
+          <w:p>
+            <w:r>
+              <w:t>Okay Hard drive – switch to SSD and 500 GB</w:t>
+            </w:r>
+          </w:p>
           <w:p/>
-          <w:p/>
-          <w:p/>
-          <w:p/>
-          <w:p/>
-          <w:p/>
-          <w:p/>
-          <w:p/>
-          <w:p/>
-          <w:p/>
-          <w:p/>
+          <w:p>
+            <w:r>
+              <w:t>PC B</w:t>
+            </w:r>
+          </w:p>
+          <w:p>
+            <w:r>
+              <w:t xml:space="preserve">Wireless keyboard – Unneeded, use </w:t>
+            </w:r>
+            <w:proofErr w:type="spellStart"/>
+            <w:r>
+              <w:t>usb</w:t>
+            </w:r>
+            <w:proofErr w:type="spellEnd"/>
+            <w:r>
+              <w:t xml:space="preserve"> keyboard instead for low latency</w:t>
+            </w:r>
+          </w:p>
+          <w:p>
+            <w:r>
+              <w:t xml:space="preserve">Wireless mouse – Unneeded, use </w:t>
+            </w:r>
+            <w:proofErr w:type="spellStart"/>
+            <w:r>
+              <w:t>usb</w:t>
+            </w:r>
+            <w:proofErr w:type="spellEnd"/>
+            <w:r>
+              <w:t xml:space="preserve"> mouse instead for low latency</w:t>
+            </w:r>
+          </w:p>
         </w:tc>
       </w:tr>
     </w:tbl>
@@ -3694,7 +3826,22 @@
           <w:tcPr>
             <w:tcW w:w="7087" w:type="dxa"/>
           </w:tcPr>
-          <w:p/>
+          <w:p>
+            <w:hyperlink r:id="rId34" w:history="1">
+              <w:r>
+                <w:rPr>
+                  <w:rStyle w:val="Hyperlink"/>
+                </w:rPr>
+                <w:t xml:space="preserve">4.3 GHz </w:t>
+              </w:r>
+              <w:r>
+                <w:rPr>
+                  <w:rStyle w:val="Hyperlink"/>
+                </w:rPr>
+                <w:t>Intel i5</w:t>
+              </w:r>
+            </w:hyperlink>
+          </w:p>
           <w:p/>
         </w:tc>
       </w:tr>
@@ -3802,6 +3949,7 @@
           <w:tcPr>
             <w:tcW w:w="7087" w:type="dxa"/>
           </w:tcPr>
+          <w:p/>
           <w:tbl>
             <w:tblPr>
               <w:tblStyle w:val="TableGrid"/>
@@ -3825,9 +3973,16 @@
                 <w:tcPr>
                   <w:tcW w:w="6833" w:type="dxa"/>
                 </w:tcPr>
-                <w:p/>
-                <w:p/>
-                <w:p/>
+                <w:p>
+                  <w:hyperlink r:id="rId35" w:history="1">
+                    <w:r>
+                      <w:rPr>
+                        <w:rStyle w:val="Hyperlink"/>
+                      </w:rPr>
+                      <w:t>16 GB Ram</w:t>
+                    </w:r>
+                  </w:hyperlink>
+                </w:p>
               </w:tc>
             </w:tr>
             <w:tr>
@@ -3845,8 +4000,16 @@
                 <w:tcPr>
                   <w:tcW w:w="6833" w:type="dxa"/>
                 </w:tcPr>
-                <w:p/>
-                <w:p/>
+                <w:p>
+                  <w:hyperlink r:id="rId36" w:history="1">
+                    <w:r>
+                      <w:rPr>
+                        <w:rStyle w:val="Hyperlink"/>
+                      </w:rPr>
+                      <w:t>1 TB Hard Drive</w:t>
+                    </w:r>
+                  </w:hyperlink>
+                </w:p>
                 <w:p/>
               </w:tc>
             </w:tr>
@@ -3856,6 +4019,16 @@
                   <w:tcW w:w="6833" w:type="dxa"/>
                 </w:tcPr>
                 <w:p/>
+                <w:p>
+                  <w:hyperlink r:id="rId37" w:history="1">
+                    <w:r>
+                      <w:rPr>
+                        <w:rStyle w:val="Hyperlink"/>
+                      </w:rPr>
+                      <w:t>500 GB SSD</w:t>
+                    </w:r>
+                  </w:hyperlink>
+                </w:p>
                 <w:p/>
                 <w:p/>
               </w:tc>
@@ -4023,8 +4196,37 @@
                   <w:r>
                     <w:t xml:space="preserve"> </w:t>
                   </w:r>
+                  <w:hyperlink r:id="rId38" w:history="1">
+                    <w:r>
+                      <w:rPr>
+                        <w:rStyle w:val="Hyperlink"/>
+                      </w:rPr>
+                      <w:t>USB Keyboard</w:t>
+                    </w:r>
+                  </w:hyperlink>
                 </w:p>
                 <w:p/>
+                <w:p>
+                  <w:hyperlink r:id="rId39" w:history="1">
+                    <w:r>
+                      <w:rPr>
+                        <w:rStyle w:val="Hyperlink"/>
+                      </w:rPr>
+                      <w:t>USB Mouse</w:t>
+                    </w:r>
+                  </w:hyperlink>
+                </w:p>
+                <w:p/>
+                <w:p>
+                  <w:hyperlink r:id="rId40" w:history="1">
+                    <w:r>
+                      <w:rPr>
+                        <w:rStyle w:val="Hyperlink"/>
+                      </w:rPr>
+                      <w:t>20'' 75Hz Monitor</w:t>
+                    </w:r>
+                  </w:hyperlink>
+                </w:p>
                 <w:p/>
                 <w:p/>
               </w:tc>
@@ -4034,7 +4236,16 @@
                 <w:tcPr>
                   <w:tcW w:w="6974" w:type="dxa"/>
                 </w:tcPr>
-                <w:p/>
+                <w:p>
+                  <w:hyperlink r:id="rId41" w:history="1">
+                    <w:r>
+                      <w:rPr>
+                        <w:rStyle w:val="Hyperlink"/>
+                      </w:rPr>
+                      <w:t>Surround Sound Speakers</w:t>
+                    </w:r>
+                  </w:hyperlink>
+                </w:p>
                 <w:p/>
                 <w:p/>
               </w:tc>
@@ -4044,9 +4255,32 @@
                 <w:tcPr>
                   <w:tcW w:w="6974" w:type="dxa"/>
                 </w:tcPr>
-                <w:p/>
-                <w:p/>
-                <w:p/>
+                <w:p>
+                  <w:hyperlink r:id="rId42" w:history="1">
+                    <w:r>
+                      <w:rPr>
+                        <w:rStyle w:val="Hyperlink"/>
+                      </w:rPr>
+                      <w:t>USB Network Adapter</w:t>
+                    </w:r>
+                  </w:hyperlink>
+                </w:p>
+                <w:p/>
+                <w:p>
+                  <w:hyperlink r:id="rId43" w:history="1">
+                    <w:r>
+                      <w:rPr>
+                        <w:rStyle w:val="Hyperlink"/>
+                      </w:rPr>
+                      <w:t>GT 1030 2GB</w:t>
+                    </w:r>
+                  </w:hyperlink>
+                  <w:bookmarkStart w:id="0" w:name="_GoBack"/>
+                  <w:bookmarkEnd w:id="0"/>
+                  <w:r>
+                    <w:t xml:space="preserve"> </w:t>
+                  </w:r>
+                </w:p>
               </w:tc>
             </w:tr>
             <w:tr>
@@ -4308,8 +4542,8 @@
     </w:tbl>
     <w:p/>
     <w:sectPr>
-      <w:headerReference w:type="default" r:id="rId33"/>
-      <w:footerReference w:type="default" r:id="rId34"/>
+      <w:headerReference w:type="default" r:id="rId44"/>
+      <w:footerReference w:type="default" r:id="rId45"/>
       <w:pgSz w:w="11906" w:h="16838"/>
       <w:pgMar w:top="1440" w:right="1440" w:bottom="1440" w:left="1440" w:header="708" w:footer="276" w:gutter="0"/>
       <w:cols w:space="708"/>
@@ -4354,7 +4588,6 @@
         <w:docPartUnique/>
       </w:docPartObj>
     </w:sdtPr>
-    <w:sdtEndPr/>
     <w:sdtContent>
       <w:sdt>
         <w:sdtPr>
@@ -4364,7 +4597,6 @@
             <w:docPartUnique/>
           </w:docPartObj>
         </w:sdtPr>
-        <w:sdtEndPr/>
         <w:sdtContent>
           <w:p>
             <w:pPr>
@@ -4560,7 +4792,7 @@
         <v:path o:extrusionok="f" gradientshapeok="t" o:connecttype="rect"/>
         <o:lock v:ext="edit" aspectratio="t"/>
       </v:shapetype>
-      <v:shape id="_x0000_i1053" type="#_x0000_t75" style="width:130.15pt;height:78.95pt;visibility:visible;mso-wrap-style:square" o:bullet="t">
+      <v:shape id="_x0000_i1029" type="#_x0000_t75" style="width:130.15pt;height:78.95pt;visibility:visible" o:bullet="t">
         <v:imagedata r:id="rId1" o:title=""/>
       </v:shape>
     </w:pict>

--- a/Practical-01-20.docx
+++ b/Practical-01-20.docx
@@ -1956,19 +1956,7 @@
                 <w:rPr>
                   <w:rStyle w:val="Hyperlink"/>
                 </w:rPr>
-                <w:t>Ryz</w:t>
-              </w:r>
-              <w:r>
-                <w:rPr>
-                  <w:rStyle w:val="Hyperlink"/>
-                </w:rPr>
-                <w:t>e</w:t>
-              </w:r>
-              <w:r>
-                <w:rPr>
-                  <w:rStyle w:val="Hyperlink"/>
-                </w:rPr>
-                <w:t>n</w:t>
+                <w:t>Ryzen</w:t>
               </w:r>
               <w:proofErr w:type="spellEnd"/>
               <w:r>
@@ -4275,8 +4263,6 @@
                       <w:t>GT 1030 2GB</w:t>
                     </w:r>
                   </w:hyperlink>
-                  <w:bookmarkStart w:id="0" w:name="_GoBack"/>
-                  <w:bookmarkEnd w:id="0"/>
                   <w:r>
                     <w:t xml:space="preserve"> </w:t>
                   </w:r>
@@ -4361,6 +4347,12 @@
                 <w:b/>
               </w:rPr>
             </w:pPr>
+            <w:r>
+              <w:rPr>
+                <w:b/>
+              </w:rPr>
+              <w:t>Huu Chi Huynh</w:t>
+            </w:r>
           </w:p>
           <w:p>
             <w:pPr>
@@ -4398,6 +4390,12 @@
                 <w:b/>
               </w:rPr>
             </w:pPr>
+            <w:r>
+              <w:rPr>
+                <w:b/>
+              </w:rPr>
+              <w:t>C00261172</w:t>
+            </w:r>
           </w:p>
         </w:tc>
       </w:tr>
@@ -4430,6 +4428,14 @@
                 <w:b/>
               </w:rPr>
             </w:pPr>
+            <w:r>
+              <w:rPr>
+                <w:b/>
+              </w:rPr>
+              <w:t>27/10/2021</w:t>
+            </w:r>
+            <w:bookmarkStart w:id="0" w:name="_GoBack"/>
+            <w:bookmarkEnd w:id="0"/>
           </w:p>
           <w:p>
             <w:pPr>
@@ -4510,7 +4516,7 @@
               <w:rPr>
                 <w:b/>
               </w:rPr>
-              <w:t>A / B</w:t>
+              <w:t>B</w:t>
             </w:r>
           </w:p>
         </w:tc>
@@ -4588,6 +4594,7 @@
         <w:docPartUnique/>
       </w:docPartObj>
     </w:sdtPr>
+    <w:sdtEndPr/>
     <w:sdtContent>
       <w:sdt>
         <w:sdtPr>
@@ -4597,6 +4604,7 @@
             <w:docPartUnique/>
           </w:docPartObj>
         </w:sdtPr>
+        <w:sdtEndPr/>
         <w:sdtContent>
           <w:p>
             <w:pPr>
@@ -4792,7 +4800,7 @@
         <v:path o:extrusionok="f" gradientshapeok="t" o:connecttype="rect"/>
         <o:lock v:ext="edit" aspectratio="t"/>
       </v:shapetype>
-      <v:shape id="_x0000_i1029" type="#_x0000_t75" style="width:130.15pt;height:78.95pt;visibility:visible" o:bullet="t">
+      <v:shape id="_x0000_i1027" type="#_x0000_t75" style="width:130.15pt;height:78.95pt;visibility:visible" o:bullet="t">
         <v:imagedata r:id="rId1" o:title=""/>
       </v:shape>
     </w:pict>
